--- a/reference-word/mybatis.docx
+++ b/reference-word/mybatis.docx
@@ -1,6 +1,6 @@
 
 <file path=word/document.xml><?xml version="1.0" encoding="utf-8"?>
-<w:document xmlns:wpc="http://schemas.microsoft.com/office/word/2010/wordprocessingCanvas" xmlns:cx="http://schemas.microsoft.com/office/drawing/2014/chartex" xmlns:cx1="http://schemas.microsoft.com/office/drawing/2015/9/8/chartex" xmlns:mc="http://schemas.openxmlformats.org/markup-compatibility/2006" xmlns:o="urn:schemas-microsoft-com:office:office" xmlns:r="http://schemas.openxmlformats.org/officeDocument/2006/relationships" xmlns:m="http://schemas.openxmlformats.org/officeDocument/2006/math" xmlns:v="urn:schemas-microsoft-com:vml" xmlns:wp14="http://schemas.microsoft.com/office/word/2010/wordprocessingDrawing" xmlns:wp="http://schemas.openxmlformats.org/drawingml/2006/wordprocessingDrawing" xmlns:w10="urn:schemas-microsoft-com:office:word" xmlns:w="http://schemas.openxmlformats.org/wordprocessingml/2006/main" xmlns:w14="http://schemas.microsoft.com/office/word/2010/wordml" xmlns:w15="http://schemas.microsoft.com/office/word/2012/wordml" xmlns:w16se="http://schemas.microsoft.com/office/word/2015/wordml/symex" xmlns:wpg="http://schemas.microsoft.com/office/word/2010/wordprocessingGroup" xmlns:wpi="http://schemas.microsoft.com/office/word/2010/wordprocessingInk" xmlns:wne="http://schemas.microsoft.com/office/word/2006/wordml" xmlns:wps="http://schemas.microsoft.com/office/word/2010/wordprocessingShape" mc:Ignorable="w14 w15 w16se wp14">
+<w:document xmlns:wpc="http://schemas.microsoft.com/office/word/2010/wordprocessingCanvas" xmlns:cx="http://schemas.microsoft.com/office/drawing/2014/chartex" xmlns:mc="http://schemas.openxmlformats.org/markup-compatibility/2006" xmlns:o="urn:schemas-microsoft-com:office:office" xmlns:r="http://schemas.openxmlformats.org/officeDocument/2006/relationships" xmlns:m="http://schemas.openxmlformats.org/officeDocument/2006/math" xmlns:v="urn:schemas-microsoft-com:vml" xmlns:wp14="http://schemas.microsoft.com/office/word/2010/wordprocessingDrawing" xmlns:wp="http://schemas.openxmlformats.org/drawingml/2006/wordprocessingDrawing" xmlns:w10="urn:schemas-microsoft-com:office:word" xmlns:w="http://schemas.openxmlformats.org/wordprocessingml/2006/main" xmlns:w14="http://schemas.microsoft.com/office/word/2010/wordml" xmlns:w15="http://schemas.microsoft.com/office/word/2012/wordml" xmlns:w16se="http://schemas.microsoft.com/office/word/2015/wordml/symex" xmlns:wpg="http://schemas.microsoft.com/office/word/2010/wordprocessingGroup" xmlns:wpi="http://schemas.microsoft.com/office/word/2010/wordprocessingInk" xmlns:wne="http://schemas.microsoft.com/office/word/2006/wordml" xmlns:wps="http://schemas.microsoft.com/office/word/2010/wordprocessingShape" mc:Ignorable="w14 w15 w16se wp14">
   <w:body>
     <w:p>
       <w:r>
@@ -65,8 +65,6 @@
         </w:rPr>
         <w:t>生成代码插件</w:t>
       </w:r>
-      <w:bookmarkStart w:id="0" w:name="_GoBack"/>
-      <w:bookmarkEnd w:id="0"/>
       <w:r>
         <w:rPr>
           <w:rFonts w:hint="eastAsia"/>
@@ -6384,11 +6382,6 @@
       </w:r>
     </w:p>
     <w:p>
-      <w:pPr>
-        <w:rPr>
-          <w:rFonts w:hint="eastAsia"/>
-        </w:rPr>
-      </w:pPr>
       <w:r>
         <w:rPr>
           <w:rFonts w:hint="eastAsia"/>
@@ -6827,13 +6820,7 @@
               <w:t>&gt;</w:t>
             </w:r>
           </w:p>
-          <w:p>
-            <w:pPr>
-              <w:rPr>
-                <w:rFonts w:hint="eastAsia"/>
-              </w:rPr>
-            </w:pPr>
-          </w:p>
+          <w:p/>
         </w:tc>
       </w:tr>
     </w:tbl>
@@ -6900,11 +6887,6 @@
       </w:r>
     </w:p>
     <w:p>
-      <w:pPr>
-        <w:rPr>
-          <w:rFonts w:hint="eastAsia"/>
-        </w:rPr>
-      </w:pPr>
       <w:r>
         <w:rPr>
           <w:noProof/>
@@ -6945,6 +6927,852 @@
           </wp:inline>
         </w:drawing>
       </w:r>
+    </w:p>
+    <w:p/>
+    <w:tbl>
+      <w:tblPr>
+        <w:tblStyle w:val="a3"/>
+        <w:tblW w:w="0" w:type="auto"/>
+        <w:tblLook w:val="04A0" w:firstRow="1" w:lastRow="0" w:firstColumn="1" w:lastColumn="0" w:noHBand="0" w:noVBand="1"/>
+      </w:tblPr>
+      <w:tblGrid>
+        <w:gridCol w:w="8296"/>
+      </w:tblGrid>
+      <w:tr>
+        <w:tc>
+          <w:tcPr>
+            <w:tcW w:w="8296" w:type="dxa"/>
+          </w:tcPr>
+          <w:p>
+            <w:pPr>
+              <w:pStyle w:val="3"/>
+              <w:shd w:val="clear" w:color="auto" w:fill="FFFFFF"/>
+              <w:spacing w:before="330" w:after="240"/>
+              <w:rPr>
+                <w:rFonts w:ascii="Microsoft YaHei UI" w:eastAsia="Microsoft YaHei UI" w:hAnsi="Microsoft YaHei UI"/>
+                <w:color w:val="333333"/>
+                <w:sz w:val="33"/>
+                <w:szCs w:val="33"/>
+              </w:rPr>
+            </w:pPr>
+            <w:r>
+              <w:rPr>
+                <w:rStyle w:val="a4"/>
+                <w:rFonts w:ascii="Microsoft YaHei UI" w:eastAsia="Microsoft YaHei UI" w:hAnsi="Microsoft YaHei UI" w:hint="eastAsia"/>
+                <w:b/>
+                <w:bCs/>
+                <w:color w:val="333333"/>
+                <w:sz w:val="33"/>
+                <w:szCs w:val="33"/>
+              </w:rPr>
+              <w:lastRenderedPageBreak/>
+              <w:t>首先对于批量数据的插入有两种解决方案（下面内容只讨论和</w:t>
+            </w:r>
+            <w:proofErr w:type="spellStart"/>
+            <w:r>
+              <w:rPr>
+                <w:rStyle w:val="a4"/>
+                <w:rFonts w:ascii="Microsoft YaHei UI" w:eastAsia="Microsoft YaHei UI" w:hAnsi="Microsoft YaHei UI" w:hint="eastAsia"/>
+                <w:b/>
+                <w:bCs/>
+                <w:color w:val="333333"/>
+                <w:sz w:val="33"/>
+                <w:szCs w:val="33"/>
+              </w:rPr>
+              <w:t>Mysql</w:t>
+            </w:r>
+            <w:proofErr w:type="spellEnd"/>
+            <w:r>
+              <w:rPr>
+                <w:rStyle w:val="a4"/>
+                <w:rFonts w:ascii="Microsoft YaHei UI" w:eastAsia="Microsoft YaHei UI" w:hAnsi="Microsoft YaHei UI" w:hint="eastAsia"/>
+                <w:b/>
+                <w:bCs/>
+                <w:color w:val="333333"/>
+                <w:sz w:val="33"/>
+                <w:szCs w:val="33"/>
+              </w:rPr>
+              <w:t>交互的情况）</w:t>
+            </w:r>
+          </w:p>
+          <w:p>
+            <w:pPr>
+              <w:pStyle w:val="a5"/>
+              <w:shd w:val="clear" w:color="auto" w:fill="FFFFFF"/>
+              <w:spacing w:before="0" w:beforeAutospacing="0" w:after="300" w:afterAutospacing="0"/>
+              <w:rPr>
+                <w:rFonts w:ascii="Segoe UI Emoji" w:hAnsi="Segoe UI Emoji" w:hint="eastAsia"/>
+                <w:color w:val="333333"/>
+              </w:rPr>
+            </w:pPr>
+            <w:r>
+              <w:rPr>
+                <w:rFonts w:ascii="Segoe UI Emoji" w:hAnsi="Segoe UI Emoji"/>
+                <w:color w:val="333333"/>
+              </w:rPr>
+              <w:t>1</w:t>
+            </w:r>
+            <w:r>
+              <w:rPr>
+                <w:rFonts w:ascii="Segoe UI Emoji" w:hAnsi="Segoe UI Emoji"/>
+                <w:color w:val="333333"/>
+              </w:rPr>
+              <w:t>）</w:t>
+            </w:r>
+            <w:r>
+              <w:rPr>
+                <w:rFonts w:ascii="Segoe UI Emoji" w:hAnsi="Segoe UI Emoji"/>
+                <w:color w:val="333333"/>
+              </w:rPr>
+              <w:t>for</w:t>
+            </w:r>
+            <w:r>
+              <w:rPr>
+                <w:rFonts w:ascii="Segoe UI Emoji" w:hAnsi="Segoe UI Emoji"/>
+                <w:color w:val="333333"/>
+              </w:rPr>
+              <w:t>循环调用</w:t>
+            </w:r>
+            <w:r>
+              <w:rPr>
+                <w:rFonts w:ascii="Segoe UI Emoji" w:hAnsi="Segoe UI Emoji"/>
+                <w:color w:val="333333"/>
+              </w:rPr>
+              <w:t>Dao</w:t>
+            </w:r>
+            <w:r>
+              <w:rPr>
+                <w:rFonts w:ascii="Segoe UI Emoji" w:hAnsi="Segoe UI Emoji"/>
+                <w:color w:val="333333"/>
+              </w:rPr>
+              <w:t>中的单条插入方法</w:t>
+            </w:r>
+          </w:p>
+          <w:p>
+            <w:pPr>
+              <w:pStyle w:val="a5"/>
+              <w:shd w:val="clear" w:color="auto" w:fill="FFFFFF"/>
+              <w:spacing w:before="0" w:beforeAutospacing="0" w:after="300" w:afterAutospacing="0"/>
+              <w:rPr>
+                <w:rFonts w:ascii="Segoe UI Emoji" w:hAnsi="Segoe UI Emoji"/>
+                <w:color w:val="333333"/>
+              </w:rPr>
+            </w:pPr>
+            <w:r>
+              <w:rPr>
+                <w:rFonts w:ascii="Segoe UI Emoji" w:hAnsi="Segoe UI Emoji"/>
+                <w:color w:val="333333"/>
+              </w:rPr>
+              <w:t>2</w:t>
+            </w:r>
+            <w:r>
+              <w:rPr>
+                <w:rFonts w:ascii="Segoe UI Emoji" w:hAnsi="Segoe UI Emoji"/>
+                <w:color w:val="333333"/>
+              </w:rPr>
+              <w:t>）传一个</w:t>
+            </w:r>
+            <w:r>
+              <w:rPr>
+                <w:rFonts w:ascii="Segoe UI Emoji" w:hAnsi="Segoe UI Emoji"/>
+                <w:color w:val="333333"/>
+              </w:rPr>
+              <w:t>List&lt;Object&gt;</w:t>
+            </w:r>
+            <w:r>
+              <w:rPr>
+                <w:rFonts w:ascii="Segoe UI Emoji" w:hAnsi="Segoe UI Emoji"/>
+                <w:color w:val="333333"/>
+              </w:rPr>
+              <w:t>参数，使用</w:t>
+            </w:r>
+            <w:proofErr w:type="spellStart"/>
+            <w:r>
+              <w:rPr>
+                <w:rFonts w:ascii="Segoe UI Emoji" w:hAnsi="Segoe UI Emoji"/>
+                <w:color w:val="333333"/>
+              </w:rPr>
+              <w:t>Mybatis</w:t>
+            </w:r>
+            <w:proofErr w:type="spellEnd"/>
+            <w:r>
+              <w:rPr>
+                <w:rFonts w:ascii="Segoe UI Emoji" w:hAnsi="Segoe UI Emoji"/>
+                <w:color w:val="333333"/>
+              </w:rPr>
+              <w:t>的批量插入</w:t>
+            </w:r>
+            <w:r>
+              <w:rPr>
+                <w:rFonts w:ascii="Segoe UI Emoji" w:hAnsi="Segoe UI Emoji"/>
+                <w:color w:val="333333"/>
+              </w:rPr>
+              <w:t xml:space="preserve"> </w:t>
+            </w:r>
+            <w:r>
+              <w:rPr>
+                <w:rFonts w:ascii="Segoe UI Emoji" w:hAnsi="Segoe UI Emoji"/>
+                <w:color w:val="333333"/>
+              </w:rPr>
+              <w:t>（</w:t>
+            </w:r>
+            <w:proofErr w:type="spellStart"/>
+            <w:r>
+              <w:rPr>
+                <w:rFonts w:ascii="Segoe UI Emoji" w:hAnsi="Segoe UI Emoji"/>
+                <w:color w:val="333333"/>
+              </w:rPr>
+              <w:t>foreach</w:t>
+            </w:r>
+            <w:proofErr w:type="spellEnd"/>
+            <w:r>
+              <w:rPr>
+                <w:rFonts w:ascii="Segoe UI Emoji" w:hAnsi="Segoe UI Emoji"/>
+                <w:color w:val="333333"/>
+              </w:rPr>
+              <w:t>）</w:t>
+            </w:r>
+          </w:p>
+          <w:p>
+            <w:pPr>
+              <w:pStyle w:val="a5"/>
+              <w:shd w:val="clear" w:color="auto" w:fill="FFFFFF"/>
+              <w:spacing w:before="0" w:beforeAutospacing="0" w:after="300" w:afterAutospacing="0"/>
+              <w:rPr>
+                <w:rFonts w:ascii="Segoe UI Emoji" w:hAnsi="Segoe UI Emoji"/>
+                <w:color w:val="333333"/>
+              </w:rPr>
+            </w:pPr>
+            <w:r>
+              <w:rPr>
+                <w:rFonts w:ascii="Segoe UI Emoji" w:hAnsi="Segoe UI Emoji"/>
+                <w:color w:val="333333"/>
+              </w:rPr>
+              <w:t>对于批量插入它的</w:t>
+            </w:r>
+            <w:r>
+              <w:rPr>
+                <w:rFonts w:ascii="Segoe UI Emoji" w:hAnsi="Segoe UI Emoji"/>
+                <w:color w:val="333333"/>
+              </w:rPr>
+              <w:t>Mapper</w:t>
+            </w:r>
+            <w:r>
+              <w:rPr>
+                <w:rFonts w:ascii="Segoe UI Emoji" w:hAnsi="Segoe UI Emoji"/>
+                <w:color w:val="333333"/>
+              </w:rPr>
+              <w:t>看起来向这样</w:t>
+            </w:r>
+          </w:p>
+          <w:p>
+            <w:pPr>
+              <w:widowControl/>
+              <w:shd w:val="clear" w:color="auto" w:fill="C7EDCC"/>
+              <w:tabs>
+                <w:tab w:val="left" w:pos="916"/>
+                <w:tab w:val="left" w:pos="1832"/>
+                <w:tab w:val="left" w:pos="2748"/>
+                <w:tab w:val="left" w:pos="3664"/>
+                <w:tab w:val="left" w:pos="4580"/>
+                <w:tab w:val="left" w:pos="5496"/>
+                <w:tab w:val="left" w:pos="6412"/>
+                <w:tab w:val="left" w:pos="7328"/>
+                <w:tab w:val="left" w:pos="8244"/>
+                <w:tab w:val="left" w:pos="9160"/>
+                <w:tab w:val="left" w:pos="10076"/>
+                <w:tab w:val="left" w:pos="10992"/>
+                <w:tab w:val="left" w:pos="11908"/>
+                <w:tab w:val="left" w:pos="12824"/>
+                <w:tab w:val="left" w:pos="13740"/>
+                <w:tab w:val="left" w:pos="14656"/>
+              </w:tabs>
+              <w:jc w:val="left"/>
+              <w:rPr>
+                <w:rFonts w:ascii="Consolas" w:eastAsia="宋体" w:hAnsi="Consolas" w:cs="宋体"/>
+                <w:color w:val="000000"/>
+                <w:kern w:val="0"/>
+                <w:sz w:val="24"/>
+                <w:szCs w:val="24"/>
+              </w:rPr>
+            </w:pPr>
+            <w:r>
+              <w:rPr>
+                <w:rFonts w:ascii="Consolas" w:eastAsia="宋体" w:hAnsi="Consolas" w:cs="宋体"/>
+                <w:i/>
+                <w:iCs/>
+                <w:color w:val="808080"/>
+                <w:kern w:val="0"/>
+                <w:sz w:val="24"/>
+                <w:szCs w:val="24"/>
+              </w:rPr>
+              <w:t>&lt;!--</w:t>
+            </w:r>
+            <w:r>
+              <w:rPr>
+                <w:rFonts w:ascii="Arial" w:eastAsia="宋体" w:hAnsi="Arial" w:cs="Arial"/>
+                <w:i/>
+                <w:iCs/>
+                <w:color w:val="808080"/>
+                <w:kern w:val="0"/>
+                <w:sz w:val="24"/>
+                <w:szCs w:val="24"/>
+              </w:rPr>
+              <w:t>批量插入</w:t>
+            </w:r>
+            <w:r>
+              <w:rPr>
+                <w:rFonts w:ascii="Consolas" w:eastAsia="宋体" w:hAnsi="Consolas" w:cs="宋体"/>
+                <w:i/>
+                <w:iCs/>
+                <w:color w:val="808080"/>
+                <w:kern w:val="0"/>
+                <w:sz w:val="24"/>
+                <w:szCs w:val="24"/>
+              </w:rPr>
+              <w:t>--&gt;</w:t>
+            </w:r>
+            <w:r>
+              <w:rPr>
+                <w:rFonts w:ascii="Consolas" w:eastAsia="宋体" w:hAnsi="Consolas" w:cs="宋体"/>
+                <w:i/>
+                <w:iCs/>
+                <w:color w:val="808080"/>
+                <w:kern w:val="0"/>
+                <w:sz w:val="24"/>
+                <w:szCs w:val="24"/>
+              </w:rPr>
+              <w:br/>
+            </w:r>
+            <w:r>
+              <w:rPr>
+                <w:rFonts w:ascii="Consolas" w:eastAsia="宋体" w:hAnsi="Consolas" w:cs="宋体"/>
+                <w:color w:val="000000"/>
+                <w:kern w:val="0"/>
+                <w:sz w:val="24"/>
+                <w:szCs w:val="24"/>
+                <w:shd w:val="clear" w:color="auto" w:fill="EFEFEF"/>
+              </w:rPr>
+              <w:t>&lt;</w:t>
+            </w:r>
+            <w:r>
+              <w:rPr>
+                <w:rFonts w:ascii="Consolas" w:eastAsia="宋体" w:hAnsi="Consolas" w:cs="宋体"/>
+                <w:b/>
+                <w:bCs/>
+                <w:color w:val="000080"/>
+                <w:kern w:val="0"/>
+                <w:sz w:val="24"/>
+                <w:szCs w:val="24"/>
+                <w:shd w:val="clear" w:color="auto" w:fill="EFEFEF"/>
+              </w:rPr>
+              <w:t xml:space="preserve">insert </w:t>
+            </w:r>
+            <w:r>
+              <w:rPr>
+                <w:rFonts w:ascii="Consolas" w:eastAsia="宋体" w:hAnsi="Consolas" w:cs="宋体"/>
+                <w:b/>
+                <w:bCs/>
+                <w:color w:val="0000FF"/>
+                <w:kern w:val="0"/>
+                <w:sz w:val="24"/>
+                <w:szCs w:val="24"/>
+                <w:shd w:val="clear" w:color="auto" w:fill="EFEFEF"/>
+              </w:rPr>
+              <w:t>id</w:t>
+            </w:r>
+            <w:r>
+              <w:rPr>
+                <w:rFonts w:ascii="Consolas" w:eastAsia="宋体" w:hAnsi="Consolas" w:cs="宋体"/>
+                <w:b/>
+                <w:bCs/>
+                <w:color w:val="008000"/>
+                <w:kern w:val="0"/>
+                <w:sz w:val="24"/>
+                <w:szCs w:val="24"/>
+                <w:shd w:val="clear" w:color="auto" w:fill="EFEFEF"/>
+              </w:rPr>
+              <w:t>="</w:t>
+            </w:r>
+            <w:proofErr w:type="spellStart"/>
+            <w:r>
+              <w:rPr>
+                <w:rFonts w:ascii="Consolas" w:eastAsia="宋体" w:hAnsi="Consolas" w:cs="宋体"/>
+                <w:b/>
+                <w:bCs/>
+                <w:color w:val="008000"/>
+                <w:kern w:val="0"/>
+                <w:sz w:val="24"/>
+                <w:szCs w:val="24"/>
+                <w:shd w:val="clear" w:color="auto" w:fill="EFEFEF"/>
+              </w:rPr>
+              <w:t>addUser</w:t>
+            </w:r>
+            <w:proofErr w:type="spellEnd"/>
+            <w:r>
+              <w:rPr>
+                <w:rFonts w:ascii="Consolas" w:eastAsia="宋体" w:hAnsi="Consolas" w:cs="宋体"/>
+                <w:b/>
+                <w:bCs/>
+                <w:color w:val="008000"/>
+                <w:kern w:val="0"/>
+                <w:sz w:val="24"/>
+                <w:szCs w:val="24"/>
+                <w:shd w:val="clear" w:color="auto" w:fill="EFEFEF"/>
+              </w:rPr>
+              <w:t xml:space="preserve">" </w:t>
+            </w:r>
+            <w:proofErr w:type="spellStart"/>
+            <w:r>
+              <w:rPr>
+                <w:rFonts w:ascii="Consolas" w:eastAsia="宋体" w:hAnsi="Consolas" w:cs="宋体"/>
+                <w:b/>
+                <w:bCs/>
+                <w:color w:val="0000FF"/>
+                <w:kern w:val="0"/>
+                <w:sz w:val="24"/>
+                <w:szCs w:val="24"/>
+                <w:shd w:val="clear" w:color="auto" w:fill="EFEFEF"/>
+              </w:rPr>
+              <w:t>parameterType</w:t>
+            </w:r>
+            <w:proofErr w:type="spellEnd"/>
+            <w:r>
+              <w:rPr>
+                <w:rFonts w:ascii="Consolas" w:eastAsia="宋体" w:hAnsi="Consolas" w:cs="宋体"/>
+                <w:b/>
+                <w:bCs/>
+                <w:color w:val="008000"/>
+                <w:kern w:val="0"/>
+                <w:sz w:val="24"/>
+                <w:szCs w:val="24"/>
+                <w:shd w:val="clear" w:color="auto" w:fill="EFEFEF"/>
+              </w:rPr>
+              <w:t>="</w:t>
+            </w:r>
+            <w:proofErr w:type="spellStart"/>
+            <w:r>
+              <w:rPr>
+                <w:rFonts w:ascii="Consolas" w:eastAsia="宋体" w:hAnsi="Consolas" w:cs="宋体"/>
+                <w:b/>
+                <w:bCs/>
+                <w:color w:val="008000"/>
+                <w:kern w:val="0"/>
+                <w:sz w:val="24"/>
+                <w:szCs w:val="24"/>
+                <w:shd w:val="clear" w:color="auto" w:fill="EFEFEF"/>
+              </w:rPr>
+              <w:t>java.util.List</w:t>
+            </w:r>
+            <w:proofErr w:type="spellEnd"/>
+            <w:r>
+              <w:rPr>
+                <w:rFonts w:ascii="Consolas" w:eastAsia="宋体" w:hAnsi="Consolas" w:cs="宋体"/>
+                <w:b/>
+                <w:bCs/>
+                <w:color w:val="008000"/>
+                <w:kern w:val="0"/>
+                <w:sz w:val="24"/>
+                <w:szCs w:val="24"/>
+                <w:shd w:val="clear" w:color="auto" w:fill="EFEFEF"/>
+              </w:rPr>
+              <w:t xml:space="preserve">" </w:t>
+            </w:r>
+            <w:r>
+              <w:rPr>
+                <w:rFonts w:ascii="Consolas" w:eastAsia="宋体" w:hAnsi="Consolas" w:cs="宋体"/>
+                <w:color w:val="000000"/>
+                <w:kern w:val="0"/>
+                <w:sz w:val="24"/>
+                <w:szCs w:val="24"/>
+                <w:shd w:val="clear" w:color="auto" w:fill="EFEFEF"/>
+              </w:rPr>
+              <w:t>&gt;</w:t>
+            </w:r>
+            <w:r>
+              <w:rPr>
+                <w:rFonts w:ascii="Consolas" w:eastAsia="宋体" w:hAnsi="Consolas" w:cs="宋体"/>
+                <w:color w:val="000000"/>
+                <w:kern w:val="0"/>
+                <w:sz w:val="24"/>
+                <w:szCs w:val="24"/>
+              </w:rPr>
+              <w:br/>
+              <w:t xml:space="preserve">  insert into user(id, name, age, sex) values</w:t>
+            </w:r>
+            <w:r>
+              <w:rPr>
+                <w:rFonts w:ascii="Consolas" w:eastAsia="宋体" w:hAnsi="Consolas" w:cs="宋体"/>
+                <w:color w:val="000000"/>
+                <w:kern w:val="0"/>
+                <w:sz w:val="24"/>
+                <w:szCs w:val="24"/>
+              </w:rPr>
+              <w:br/>
+              <w:t xml:space="preserve">  </w:t>
+            </w:r>
+            <w:r>
+              <w:rPr>
+                <w:rFonts w:ascii="Consolas" w:eastAsia="宋体" w:hAnsi="Consolas" w:cs="宋体"/>
+                <w:color w:val="000000"/>
+                <w:kern w:val="0"/>
+                <w:sz w:val="24"/>
+                <w:szCs w:val="24"/>
+                <w:shd w:val="clear" w:color="auto" w:fill="EFEFEF"/>
+              </w:rPr>
+              <w:t>&lt;</w:t>
+            </w:r>
+            <w:proofErr w:type="spellStart"/>
+            <w:r>
+              <w:rPr>
+                <w:rFonts w:ascii="Consolas" w:eastAsia="宋体" w:hAnsi="Consolas" w:cs="宋体"/>
+                <w:b/>
+                <w:bCs/>
+                <w:color w:val="000080"/>
+                <w:kern w:val="0"/>
+                <w:sz w:val="24"/>
+                <w:szCs w:val="24"/>
+                <w:shd w:val="clear" w:color="auto" w:fill="EFEFEF"/>
+              </w:rPr>
+              <w:t>foreach</w:t>
+            </w:r>
+            <w:proofErr w:type="spellEnd"/>
+            <w:r>
+              <w:rPr>
+                <w:rFonts w:ascii="Consolas" w:eastAsia="宋体" w:hAnsi="Consolas" w:cs="宋体"/>
+                <w:b/>
+                <w:bCs/>
+                <w:color w:val="000080"/>
+                <w:kern w:val="0"/>
+                <w:sz w:val="24"/>
+                <w:szCs w:val="24"/>
+                <w:shd w:val="clear" w:color="auto" w:fill="EFEFEF"/>
+              </w:rPr>
+              <w:t xml:space="preserve"> </w:t>
+            </w:r>
+            <w:r>
+              <w:rPr>
+                <w:rFonts w:ascii="Consolas" w:eastAsia="宋体" w:hAnsi="Consolas" w:cs="宋体"/>
+                <w:b/>
+                <w:bCs/>
+                <w:color w:val="0000FF"/>
+                <w:kern w:val="0"/>
+                <w:sz w:val="24"/>
+                <w:szCs w:val="24"/>
+                <w:shd w:val="clear" w:color="auto" w:fill="EFEFEF"/>
+              </w:rPr>
+              <w:t>collection</w:t>
+            </w:r>
+            <w:r>
+              <w:rPr>
+                <w:rFonts w:ascii="Consolas" w:eastAsia="宋体" w:hAnsi="Consolas" w:cs="宋体"/>
+                <w:b/>
+                <w:bCs/>
+                <w:color w:val="008000"/>
+                <w:kern w:val="0"/>
+                <w:sz w:val="24"/>
+                <w:szCs w:val="24"/>
+                <w:shd w:val="clear" w:color="auto" w:fill="EFEFEF"/>
+              </w:rPr>
+              <w:t xml:space="preserve">="list" </w:t>
+            </w:r>
+            <w:r>
+              <w:rPr>
+                <w:rFonts w:ascii="Consolas" w:eastAsia="宋体" w:hAnsi="Consolas" w:cs="宋体"/>
+                <w:b/>
+                <w:bCs/>
+                <w:color w:val="0000FF"/>
+                <w:kern w:val="0"/>
+                <w:sz w:val="24"/>
+                <w:szCs w:val="24"/>
+                <w:shd w:val="clear" w:color="auto" w:fill="EFEFEF"/>
+              </w:rPr>
+              <w:t>item</w:t>
+            </w:r>
+            <w:r>
+              <w:rPr>
+                <w:rFonts w:ascii="Consolas" w:eastAsia="宋体" w:hAnsi="Consolas" w:cs="宋体"/>
+                <w:b/>
+                <w:bCs/>
+                <w:color w:val="008000"/>
+                <w:kern w:val="0"/>
+                <w:sz w:val="24"/>
+                <w:szCs w:val="24"/>
+                <w:shd w:val="clear" w:color="auto" w:fill="EFEFEF"/>
+              </w:rPr>
+              <w:t xml:space="preserve">="item" </w:t>
+            </w:r>
+            <w:r>
+              <w:rPr>
+                <w:rFonts w:ascii="Consolas" w:eastAsia="宋体" w:hAnsi="Consolas" w:cs="宋体"/>
+                <w:b/>
+                <w:bCs/>
+                <w:color w:val="0000FF"/>
+                <w:kern w:val="0"/>
+                <w:sz w:val="24"/>
+                <w:szCs w:val="24"/>
+                <w:shd w:val="clear" w:color="auto" w:fill="EFEFEF"/>
+              </w:rPr>
+              <w:t>index</w:t>
+            </w:r>
+            <w:r>
+              <w:rPr>
+                <w:rFonts w:ascii="Consolas" w:eastAsia="宋体" w:hAnsi="Consolas" w:cs="宋体"/>
+                <w:b/>
+                <w:bCs/>
+                <w:color w:val="008000"/>
+                <w:kern w:val="0"/>
+                <w:sz w:val="24"/>
+                <w:szCs w:val="24"/>
+                <w:shd w:val="clear" w:color="auto" w:fill="EFEFEF"/>
+              </w:rPr>
+              <w:t xml:space="preserve">="index" </w:t>
+            </w:r>
+            <w:r>
+              <w:rPr>
+                <w:rFonts w:ascii="Consolas" w:eastAsia="宋体" w:hAnsi="Consolas" w:cs="宋体"/>
+                <w:b/>
+                <w:bCs/>
+                <w:color w:val="0000FF"/>
+                <w:kern w:val="0"/>
+                <w:sz w:val="24"/>
+                <w:szCs w:val="24"/>
+                <w:shd w:val="clear" w:color="auto" w:fill="EFEFEF"/>
+              </w:rPr>
+              <w:t>separator</w:t>
+            </w:r>
+            <w:r>
+              <w:rPr>
+                <w:rFonts w:ascii="Consolas" w:eastAsia="宋体" w:hAnsi="Consolas" w:cs="宋体"/>
+                <w:b/>
+                <w:bCs/>
+                <w:color w:val="008000"/>
+                <w:kern w:val="0"/>
+                <w:sz w:val="24"/>
+                <w:szCs w:val="24"/>
+                <w:shd w:val="clear" w:color="auto" w:fill="EFEFEF"/>
+              </w:rPr>
+              <w:t>=","</w:t>
+            </w:r>
+            <w:r>
+              <w:rPr>
+                <w:rFonts w:ascii="Consolas" w:eastAsia="宋体" w:hAnsi="Consolas" w:cs="宋体"/>
+                <w:color w:val="000000"/>
+                <w:kern w:val="0"/>
+                <w:sz w:val="24"/>
+                <w:szCs w:val="24"/>
+                <w:shd w:val="clear" w:color="auto" w:fill="EFEFEF"/>
+              </w:rPr>
+              <w:t>&gt;</w:t>
+            </w:r>
+            <w:r>
+              <w:rPr>
+                <w:rFonts w:ascii="Consolas" w:eastAsia="宋体" w:hAnsi="Consolas" w:cs="宋体"/>
+                <w:color w:val="000000"/>
+                <w:kern w:val="0"/>
+                <w:sz w:val="24"/>
+                <w:szCs w:val="24"/>
+              </w:rPr>
+              <w:br/>
+              <w:t xml:space="preserve">    (#{item.id},#{item.name},#{</w:t>
+            </w:r>
+            <w:proofErr w:type="spellStart"/>
+            <w:r>
+              <w:rPr>
+                <w:rFonts w:ascii="Consolas" w:eastAsia="宋体" w:hAnsi="Consolas" w:cs="宋体"/>
+                <w:color w:val="000000"/>
+                <w:kern w:val="0"/>
+                <w:sz w:val="24"/>
+                <w:szCs w:val="24"/>
+              </w:rPr>
+              <w:t>item.age</w:t>
+            </w:r>
+            <w:proofErr w:type="spellEnd"/>
+            <w:r>
+              <w:rPr>
+                <w:rFonts w:ascii="Consolas" w:eastAsia="宋体" w:hAnsi="Consolas" w:cs="宋体"/>
+                <w:color w:val="000000"/>
+                <w:kern w:val="0"/>
+                <w:sz w:val="24"/>
+                <w:szCs w:val="24"/>
+              </w:rPr>
+              <w:t>},#{</w:t>
+            </w:r>
+            <w:proofErr w:type="spellStart"/>
+            <w:r>
+              <w:rPr>
+                <w:rFonts w:ascii="Consolas" w:eastAsia="宋体" w:hAnsi="Consolas" w:cs="宋体"/>
+                <w:color w:val="000000"/>
+                <w:kern w:val="0"/>
+                <w:sz w:val="24"/>
+                <w:szCs w:val="24"/>
+              </w:rPr>
+              <w:t>item.sex</w:t>
+            </w:r>
+            <w:proofErr w:type="spellEnd"/>
+            <w:r>
+              <w:rPr>
+                <w:rFonts w:ascii="Consolas" w:eastAsia="宋体" w:hAnsi="Consolas" w:cs="宋体"/>
+                <w:color w:val="000000"/>
+                <w:kern w:val="0"/>
+                <w:sz w:val="24"/>
+                <w:szCs w:val="24"/>
+              </w:rPr>
+              <w:t>})</w:t>
+            </w:r>
+            <w:r>
+              <w:rPr>
+                <w:rFonts w:ascii="Consolas" w:eastAsia="宋体" w:hAnsi="Consolas" w:cs="宋体"/>
+                <w:color w:val="000000"/>
+                <w:kern w:val="0"/>
+                <w:sz w:val="24"/>
+                <w:szCs w:val="24"/>
+              </w:rPr>
+              <w:br/>
+              <w:t xml:space="preserve">  </w:t>
+            </w:r>
+            <w:r>
+              <w:rPr>
+                <w:rFonts w:ascii="Consolas" w:eastAsia="宋体" w:hAnsi="Consolas" w:cs="宋体"/>
+                <w:color w:val="000000"/>
+                <w:kern w:val="0"/>
+                <w:sz w:val="24"/>
+                <w:szCs w:val="24"/>
+                <w:shd w:val="clear" w:color="auto" w:fill="EFEFEF"/>
+              </w:rPr>
+              <w:t>&lt;/</w:t>
+            </w:r>
+            <w:proofErr w:type="spellStart"/>
+            <w:r>
+              <w:rPr>
+                <w:rFonts w:ascii="Consolas" w:eastAsia="宋体" w:hAnsi="Consolas" w:cs="宋体"/>
+                <w:b/>
+                <w:bCs/>
+                <w:color w:val="000080"/>
+                <w:kern w:val="0"/>
+                <w:sz w:val="24"/>
+                <w:szCs w:val="24"/>
+                <w:shd w:val="clear" w:color="auto" w:fill="EFEFEF"/>
+              </w:rPr>
+              <w:t>foreach</w:t>
+            </w:r>
+            <w:proofErr w:type="spellEnd"/>
+            <w:r>
+              <w:rPr>
+                <w:rFonts w:ascii="Consolas" w:eastAsia="宋体" w:hAnsi="Consolas" w:cs="宋体"/>
+                <w:color w:val="000000"/>
+                <w:kern w:val="0"/>
+                <w:sz w:val="24"/>
+                <w:szCs w:val="24"/>
+                <w:shd w:val="clear" w:color="auto" w:fill="EFEFEF"/>
+              </w:rPr>
+              <w:t>&gt;</w:t>
+            </w:r>
+            <w:r>
+              <w:rPr>
+                <w:rFonts w:ascii="Consolas" w:eastAsia="宋体" w:hAnsi="Consolas" w:cs="宋体"/>
+                <w:color w:val="000000"/>
+                <w:kern w:val="0"/>
+                <w:sz w:val="24"/>
+                <w:szCs w:val="24"/>
+              </w:rPr>
+              <w:br/>
+            </w:r>
+            <w:r>
+              <w:rPr>
+                <w:rFonts w:ascii="Consolas" w:eastAsia="宋体" w:hAnsi="Consolas" w:cs="宋体"/>
+                <w:color w:val="000000"/>
+                <w:kern w:val="0"/>
+                <w:sz w:val="24"/>
+                <w:szCs w:val="24"/>
+                <w:shd w:val="clear" w:color="auto" w:fill="EFEFEF"/>
+              </w:rPr>
+              <w:t>&lt;/</w:t>
+            </w:r>
+            <w:r>
+              <w:rPr>
+                <w:rFonts w:ascii="Consolas" w:eastAsia="宋体" w:hAnsi="Consolas" w:cs="宋体"/>
+                <w:b/>
+                <w:bCs/>
+                <w:color w:val="000080"/>
+                <w:kern w:val="0"/>
+                <w:sz w:val="24"/>
+                <w:szCs w:val="24"/>
+                <w:shd w:val="clear" w:color="auto" w:fill="EFEFEF"/>
+              </w:rPr>
+              <w:t>insert</w:t>
+            </w:r>
+            <w:r>
+              <w:rPr>
+                <w:rFonts w:ascii="Consolas" w:eastAsia="宋体" w:hAnsi="Consolas" w:cs="宋体"/>
+                <w:color w:val="000000"/>
+                <w:kern w:val="0"/>
+                <w:sz w:val="24"/>
+                <w:szCs w:val="24"/>
+                <w:shd w:val="clear" w:color="auto" w:fill="EFEFEF"/>
+              </w:rPr>
+              <w:t>&gt;</w:t>
+            </w:r>
+          </w:p>
+          <w:p/>
+          <w:p>
+            <w:pPr>
+              <w:rPr>
+                <w:rFonts w:hint="eastAsia"/>
+              </w:rPr>
+            </w:pPr>
+            <w:r>
+              <w:rPr>
+                <w:noProof/>
+              </w:rPr>
+              <w:drawing>
+                <wp:inline distT="0" distB="0" distL="0" distR="0" wp14:anchorId="18011F81" wp14:editId="40C9CAA4">
+                  <wp:extent cx="5274310" cy="942340"/>
+                  <wp:effectExtent l="0" t="0" r="2540" b="0"/>
+                  <wp:docPr id="6" name="图片 6"/>
+                  <wp:cNvGraphicFramePr>
+                    <a:graphicFrameLocks xmlns:a="http://schemas.openxmlformats.org/drawingml/2006/main" noChangeAspect="1"/>
+                  </wp:cNvGraphicFramePr>
+                  <a:graphic xmlns:a="http://schemas.openxmlformats.org/drawingml/2006/main">
+                    <a:graphicData uri="http://schemas.openxmlformats.org/drawingml/2006/picture">
+                      <pic:pic xmlns:pic="http://schemas.openxmlformats.org/drawingml/2006/picture">
+                        <pic:nvPicPr>
+                          <pic:cNvPr id="1" name=""/>
+                          <pic:cNvPicPr/>
+                        </pic:nvPicPr>
+                        <pic:blipFill>
+                          <a:blip r:embed="rId10"/>
+                          <a:stretch>
+                            <a:fillRect/>
+                          </a:stretch>
+                        </pic:blipFill>
+                        <pic:spPr>
+                          <a:xfrm>
+                            <a:off x="0" y="0"/>
+                            <a:ext cx="5274310" cy="942340"/>
+                          </a:xfrm>
+                          <a:prstGeom prst="rect">
+                            <a:avLst/>
+                          </a:prstGeom>
+                        </pic:spPr>
+                      </pic:pic>
+                    </a:graphicData>
+                  </a:graphic>
+                </wp:inline>
+              </w:drawing>
+            </w:r>
+            <w:bookmarkStart w:id="0" w:name="_GoBack"/>
+            <w:bookmarkEnd w:id="0"/>
+          </w:p>
+        </w:tc>
+      </w:tr>
+    </w:tbl>
+    <w:p>
+      <w:pPr>
+        <w:rPr>
+          <w:rFonts w:hint="eastAsia"/>
+        </w:rPr>
+      </w:pPr>
     </w:p>
     <w:sectPr>
       <w:pgSz w:w="11906" w:h="16838"/>
@@ -7373,6 +8201,29 @@
       <w:szCs w:val="44"/>
     </w:rPr>
   </w:style>
+  <w:style w:type="paragraph" w:styleId="3">
+    <w:name w:val="heading 3"/>
+    <w:basedOn w:val="a"/>
+    <w:next w:val="a"/>
+    <w:link w:val="30"/>
+    <w:uiPriority w:val="9"/>
+    <w:semiHidden/>
+    <w:unhideWhenUsed/>
+    <w:qFormat/>
+    <w:rsid w:val="00D9569A"/>
+    <w:pPr>
+      <w:keepNext/>
+      <w:keepLines/>
+      <w:spacing w:before="260" w:after="260" w:line="416" w:lineRule="auto"/>
+      <w:outlineLvl w:val="2"/>
+    </w:pPr>
+    <w:rPr>
+      <w:b/>
+      <w:bCs/>
+      <w:sz w:val="32"/>
+      <w:szCs w:val="32"/>
+    </w:rPr>
+  </w:style>
   <w:style w:type="character" w:default="1" w:styleId="a0">
     <w:name w:val="Default Paragraph Font"/>
     <w:uiPriority w:val="1"/>
@@ -7480,6 +8331,83 @@
       <w:sz w:val="44"/>
       <w:szCs w:val="44"/>
     </w:rPr>
+  </w:style>
+  <w:style w:type="character" w:customStyle="1" w:styleId="30">
+    <w:name w:val="标题 3 字符"/>
+    <w:basedOn w:val="a0"/>
+    <w:link w:val="3"/>
+    <w:uiPriority w:val="9"/>
+    <w:semiHidden/>
+    <w:rsid w:val="00D9569A"/>
+    <w:rPr>
+      <w:b/>
+      <w:bCs/>
+      <w:sz w:val="32"/>
+      <w:szCs w:val="32"/>
+    </w:rPr>
+  </w:style>
+  <w:style w:type="character" w:styleId="a4">
+    <w:name w:val="Strong"/>
+    <w:basedOn w:val="a0"/>
+    <w:uiPriority w:val="22"/>
+    <w:qFormat/>
+    <w:rsid w:val="00D9569A"/>
+    <w:rPr>
+      <w:b/>
+      <w:bCs/>
+    </w:rPr>
+  </w:style>
+  <w:style w:type="paragraph" w:styleId="a5">
+    <w:name w:val="Normal (Web)"/>
+    <w:basedOn w:val="a"/>
+    <w:uiPriority w:val="99"/>
+    <w:semiHidden/>
+    <w:unhideWhenUsed/>
+    <w:rsid w:val="00D9569A"/>
+    <w:pPr>
+      <w:widowControl/>
+      <w:spacing w:before="100" w:beforeAutospacing="1" w:after="100" w:afterAutospacing="1"/>
+      <w:jc w:val="left"/>
+    </w:pPr>
+    <w:rPr>
+      <w:rFonts w:ascii="宋体" w:eastAsia="宋体" w:hAnsi="宋体" w:cs="宋体"/>
+      <w:kern w:val="0"/>
+      <w:sz w:val="24"/>
+      <w:szCs w:val="24"/>
+    </w:rPr>
+  </w:style>
+  <w:style w:type="character" w:styleId="HTML1">
+    <w:name w:val="HTML Code"/>
+    <w:basedOn w:val="a0"/>
+    <w:uiPriority w:val="99"/>
+    <w:semiHidden/>
+    <w:unhideWhenUsed/>
+    <w:rsid w:val="00D9569A"/>
+    <w:rPr>
+      <w:rFonts w:ascii="宋体" w:eastAsia="宋体" w:hAnsi="宋体" w:cs="宋体"/>
+      <w:sz w:val="24"/>
+      <w:szCs w:val="24"/>
+    </w:rPr>
+  </w:style>
+  <w:style w:type="character" w:customStyle="1" w:styleId="hljs-tag">
+    <w:name w:val="hljs-tag"/>
+    <w:basedOn w:val="a0"/>
+    <w:rsid w:val="00D9569A"/>
+  </w:style>
+  <w:style w:type="character" w:customStyle="1" w:styleId="hljs-name">
+    <w:name w:val="hljs-name"/>
+    <w:basedOn w:val="a0"/>
+    <w:rsid w:val="00D9569A"/>
+  </w:style>
+  <w:style w:type="character" w:customStyle="1" w:styleId="hljs-attr">
+    <w:name w:val="hljs-attr"/>
+    <w:basedOn w:val="a0"/>
+    <w:rsid w:val="00D9569A"/>
+  </w:style>
+  <w:style w:type="character" w:customStyle="1" w:styleId="hljs-string">
+    <w:name w:val="hljs-string"/>
+    <w:basedOn w:val="a0"/>
+    <w:rsid w:val="00D9569A"/>
   </w:style>
 </w:styles>
 </file>
@@ -7750,7 +8678,7 @@
 </file>
 
 <file path=customXml/itemProps1.xml><?xml version="1.0" encoding="utf-8"?>
-<ds:datastoreItem xmlns:ds="http://schemas.openxmlformats.org/officeDocument/2006/customXml" ds:itemID="{37C7C5E0-B4C1-4A23-B1B6-8CF12EDED838}">
+<ds:datastoreItem xmlns:ds="http://schemas.openxmlformats.org/officeDocument/2006/customXml" ds:itemID="{F59F3616-2BBA-4A21-8314-0A42C701BFE6}">
   <ds:schemaRefs>
     <ds:schemaRef ds:uri="http://schemas.openxmlformats.org/officeDocument/2006/bibliography"/>
   </ds:schemaRefs>
